--- a/BAOCAODOAN_PTPMMNM.docx
+++ b/BAOCAODOAN_PTPMMNM.docx
@@ -2317,7 +2317,19 @@
         <w:rPr>
           <w:szCs w:val="26"/>
         </w:rPr>
-        <w:t>của chúng em</w:t>
+        <w:t xml:space="preserve">của </w:t>
+      </w:r>
+      <w:r>
+        <w:rPr>
+          <w:szCs w:val="26"/>
+        </w:rPr>
+        <w:t>nhóm</w:t>
+      </w:r>
+      <w:r>
+        <w:rPr>
+          <w:szCs w:val="26"/>
+        </w:rPr>
+        <w:t xml:space="preserve"> em</w:t>
       </w:r>
       <w:r>
         <w:rPr>
@@ -2365,7 +2377,13 @@
         <w:rPr>
           <w:szCs w:val="26"/>
         </w:rPr>
-        <w:t>chúng em</w:t>
+        <w:t>nhóm</w:t>
+      </w:r>
+      <w:r>
+        <w:rPr>
+          <w:szCs w:val="26"/>
+        </w:rPr>
+        <w:t xml:space="preserve"> em</w:t>
       </w:r>
       <w:r>
         <w:rPr>
@@ -2385,7 +2403,13 @@
         <w:rPr>
           <w:szCs w:val="26"/>
         </w:rPr>
-        <w:t>Chúng em h</w:t>
+        <w:t>Nhóm</w:t>
+      </w:r>
+      <w:r>
+        <w:rPr>
+          <w:szCs w:val="26"/>
+        </w:rPr>
+        <w:t xml:space="preserve"> em h</w:t>
       </w:r>
       <w:r>
         <w:rPr>
@@ -2409,7 +2433,13 @@
         <w:rPr>
           <w:szCs w:val="26"/>
         </w:rPr>
-        <w:t>chúng em</w:t>
+        <w:t>nhóm</w:t>
+      </w:r>
+      <w:r>
+        <w:rPr>
+          <w:szCs w:val="26"/>
+        </w:rPr>
+        <w:t xml:space="preserve"> em</w:t>
       </w:r>
       <w:r>
         <w:rPr>
@@ -2476,7 +2506,7 @@
           <w:color w:val="000000"/>
           <w:szCs w:val="26"/>
         </w:rPr>
-        <w:t xml:space="preserve">Chúng </w:t>
+        <w:t>Nhóm</w:t>
       </w:r>
       <w:r>
         <w:rPr>
@@ -2484,7 +2514,7 @@
           <w:color w:val="000000"/>
           <w:szCs w:val="26"/>
         </w:rPr>
-        <w:t xml:space="preserve">em xin gửi lời cảm ơn chân thành và sâu sắc nhất đến </w:t>
+        <w:t xml:space="preserve"> </w:t>
       </w:r>
       <w:r>
         <w:rPr>
@@ -2492,7 +2522,7 @@
           <w:color w:val="000000"/>
           <w:szCs w:val="26"/>
         </w:rPr>
-        <w:t>giảng</w:t>
+        <w:t xml:space="preserve">em xin gửi lời cảm ơn chân thành và sâu sắc nhất đến </w:t>
       </w:r>
       <w:r>
         <w:rPr>
@@ -2500,7 +2530,7 @@
           <w:color w:val="000000"/>
           <w:szCs w:val="26"/>
         </w:rPr>
-        <w:t xml:space="preserve"> viên hướng dẫn (</w:t>
+        <w:t>giảng</w:t>
       </w:r>
       <w:r>
         <w:rPr>
@@ -2508,7 +2538,7 @@
           <w:color w:val="000000"/>
           <w:szCs w:val="26"/>
         </w:rPr>
-        <w:t>Thạc sĩ Phạm Đằng Phương</w:t>
+        <w:t xml:space="preserve"> viên hướng dẫn (</w:t>
       </w:r>
       <w:r>
         <w:rPr>
@@ -2516,7 +2546,7 @@
           <w:color w:val="000000"/>
           <w:szCs w:val="26"/>
         </w:rPr>
-        <w:t xml:space="preserve">) của </w:t>
+        <w:t>Thạc sĩ Phạm Đằng Phương</w:t>
       </w:r>
       <w:r>
         <w:rPr>
@@ -2524,7 +2554,7 @@
           <w:color w:val="000000"/>
           <w:szCs w:val="26"/>
         </w:rPr>
-        <w:t xml:space="preserve">chúng </w:t>
+        <w:t xml:space="preserve">) của </w:t>
       </w:r>
       <w:r>
         <w:rPr>
@@ -2532,7 +2562,7 @@
           <w:color w:val="000000"/>
           <w:szCs w:val="26"/>
         </w:rPr>
-        <w:t xml:space="preserve">em, </w:t>
+        <w:t>nhóm</w:t>
       </w:r>
       <w:r>
         <w:rPr>
@@ -2540,7 +2570,7 @@
           <w:color w:val="000000"/>
           <w:szCs w:val="26"/>
         </w:rPr>
-        <w:t>người đã dạy chúng em môn học bổ ích này cũng như hỗ trợ chúng em trong quá trình hoàn thành đồ án</w:t>
+        <w:t xml:space="preserve"> </w:t>
       </w:r>
       <w:r>
         <w:rPr>
@@ -2548,7 +2578,7 @@
           <w:color w:val="000000"/>
           <w:szCs w:val="26"/>
         </w:rPr>
-        <w:t xml:space="preserve">. Sự chỉ bảo nhiệt tình và kinh nghiệm quý báu của thầy là nguồn động lực lớn lao giúp </w:t>
+        <w:t xml:space="preserve">em, </w:t>
       </w:r>
       <w:r>
         <w:rPr>
@@ -2556,7 +2586,7 @@
           <w:color w:val="000000"/>
           <w:szCs w:val="26"/>
         </w:rPr>
-        <w:t>chúng em</w:t>
+        <w:t xml:space="preserve">người đã dạy </w:t>
       </w:r>
       <w:r>
         <w:rPr>
@@ -2564,25 +2594,23 @@
           <w:color w:val="000000"/>
           <w:szCs w:val="26"/>
         </w:rPr>
-        <w:t xml:space="preserve"> hoàn thành tốt công việc của mình.</w:t>
-      </w:r>
-    </w:p>
-    <w:p>
-      <w:pPr>
-        <w:spacing w:before="120" w:after="120" w:line="276" w:lineRule="auto"/>
+        <w:t>nhóm</w:t>
+      </w:r>
+      <w:r>
         <w:rPr>
           <w:rFonts w:eastAsia="TimesNewRomanPSMT"/>
           <w:color w:val="000000"/>
           <w:szCs w:val="26"/>
         </w:rPr>
-      </w:pPr>
+        <w:t xml:space="preserve"> em môn học bổ ích này cũng như hỗ trợ </w:t>
+      </w:r>
       <w:r>
         <w:rPr>
           <w:rFonts w:eastAsia="TimesNewRomanPSMT"/>
           <w:color w:val="000000"/>
           <w:szCs w:val="26"/>
         </w:rPr>
-        <w:t>Chúng em</w:t>
+        <w:t>nhóm</w:t>
       </w:r>
       <w:r>
         <w:rPr>
@@ -2590,7 +2618,7 @@
           <w:color w:val="000000"/>
           <w:szCs w:val="26"/>
         </w:rPr>
-        <w:t xml:space="preserve"> cũng xin cảm ơn trường Cao Đẳng </w:t>
+        <w:t xml:space="preserve"> em trong quá trình hoàn thành đồ án</w:t>
       </w:r>
       <w:r>
         <w:rPr>
@@ -2598,7 +2626,7 @@
           <w:color w:val="000000"/>
           <w:szCs w:val="26"/>
         </w:rPr>
-        <w:t>Kinh tế</w:t>
+        <w:t xml:space="preserve">. Sự chỉ bảo nhiệt tình và kinh nghiệm quý báu của thầy là nguồn động lực lớn lao giúp </w:t>
       </w:r>
       <w:r>
         <w:rPr>
@@ -2606,7 +2634,7 @@
           <w:color w:val="000000"/>
           <w:szCs w:val="26"/>
         </w:rPr>
-        <w:t xml:space="preserve"> TP Hồ Chí Minh, nơi đã tạo điều kiện thuận lợi nhất để </w:t>
+        <w:t>nhóm</w:t>
       </w:r>
       <w:r>
         <w:rPr>
@@ -2614,7 +2642,7 @@
           <w:color w:val="000000"/>
           <w:szCs w:val="26"/>
         </w:rPr>
-        <w:t xml:space="preserve">chúng </w:t>
+        <w:t xml:space="preserve"> em</w:t>
       </w:r>
       <w:r>
         <w:rPr>
@@ -2622,7 +2650,7 @@
           <w:color w:val="000000"/>
           <w:szCs w:val="26"/>
         </w:rPr>
-        <w:t>em học tập và rèn luyện trong suốt thời gian qua. Môi trường học tập năng động và hiện đại của nhà trường đã giúp em tích lũy kiến thức và kỹ năng cần thiết để phát triển bản thân.</w:t>
+        <w:t xml:space="preserve"> hoàn thành tốt công việc của mình.</w:t>
       </w:r>
     </w:p>
     <w:p>
@@ -2640,7 +2668,89 @@
           <w:color w:val="000000"/>
           <w:szCs w:val="26"/>
         </w:rPr>
-        <w:t>Chúng em xin chân thành cảm ơn</w:t>
+        <w:t>Nhóm</w:t>
+      </w:r>
+      <w:r>
+        <w:rPr>
+          <w:rFonts w:eastAsia="TimesNewRomanPSMT"/>
+          <w:color w:val="000000"/>
+          <w:szCs w:val="26"/>
+        </w:rPr>
+        <w:t xml:space="preserve"> em</w:t>
+      </w:r>
+      <w:r>
+        <w:rPr>
+          <w:rFonts w:eastAsia="TimesNewRomanPSMT"/>
+          <w:color w:val="000000"/>
+          <w:szCs w:val="26"/>
+        </w:rPr>
+        <w:t xml:space="preserve"> cũng xin cảm ơn trường Cao Đẳng </w:t>
+      </w:r>
+      <w:r>
+        <w:rPr>
+          <w:rFonts w:eastAsia="TimesNewRomanPSMT"/>
+          <w:color w:val="000000"/>
+          <w:szCs w:val="26"/>
+        </w:rPr>
+        <w:t>Kinh tế</w:t>
+      </w:r>
+      <w:r>
+        <w:rPr>
+          <w:rFonts w:eastAsia="TimesNewRomanPSMT"/>
+          <w:color w:val="000000"/>
+          <w:szCs w:val="26"/>
+        </w:rPr>
+        <w:t xml:space="preserve"> TP Hồ Chí Minh, nơi đã tạo điều kiện thuận lợi nhất để </w:t>
+      </w:r>
+      <w:r>
+        <w:rPr>
+          <w:rFonts w:eastAsia="TimesNewRomanPSMT"/>
+          <w:color w:val="000000"/>
+          <w:szCs w:val="26"/>
+        </w:rPr>
+        <w:t>nhóm</w:t>
+      </w:r>
+      <w:r>
+        <w:rPr>
+          <w:rFonts w:eastAsia="TimesNewRomanPSMT"/>
+          <w:color w:val="000000"/>
+          <w:szCs w:val="26"/>
+        </w:rPr>
+        <w:t xml:space="preserve"> </w:t>
+      </w:r>
+      <w:r>
+        <w:rPr>
+          <w:rFonts w:eastAsia="TimesNewRomanPSMT"/>
+          <w:color w:val="000000"/>
+          <w:szCs w:val="26"/>
+        </w:rPr>
+        <w:t>em học tập và rèn luyện trong suốt thời gian qua. Môi trường học tập năng động và hiện đại của nhà trường đã giúp em tích lũy kiến thức và kỹ năng cần thiết để phát triển bản thân.</w:t>
+      </w:r>
+    </w:p>
+    <w:p>
+      <w:pPr>
+        <w:spacing w:before="120" w:after="120" w:line="276" w:lineRule="auto"/>
+        <w:rPr>
+          <w:rFonts w:eastAsia="TimesNewRomanPSMT"/>
+          <w:color w:val="000000"/>
+          <w:szCs w:val="26"/>
+        </w:rPr>
+      </w:pPr>
+      <w:r>
+        <w:rPr>
+          <w:rFonts w:eastAsia="TimesNewRomanPSMT"/>
+          <w:color w:val="000000"/>
+          <w:szCs w:val="26"/>
+        </w:rPr>
+        <w:t>Nhóm</w:t>
+      </w:r>
+      <w:r>
+        <w:rPr>
+          <w:rFonts w:eastAsia="TimesNewRomanPSMT"/>
+          <w:color w:val="000000"/>
+          <w:szCs w:val="26"/>
+        </w:rPr>
+        <w:t xml:space="preserve"> em xin chân thành cảm ơn</w:t>
       </w:r>
       <w:r>
         <w:rPr>
@@ -10001,6 +10111,290 @@
                 <w:noProof/>
               </w:rPr>
             </w:pPr>
+            <w:r>
+              <w:rPr>
+                <w:noProof/>
+              </w:rPr>
+              <w:t>git add .</w:t>
+            </w:r>
+          </w:p>
+        </w:tc>
+        <w:tc>
+          <w:tcPr>
+            <w:tcW w:w="4531" w:type="dxa"/>
+          </w:tcPr>
+          <w:p>
+            <w:pPr>
+              <w:rPr>
+                <w:noProof/>
+              </w:rPr>
+            </w:pPr>
+            <w:r>
+              <w:rPr>
+                <w:noProof/>
+              </w:rPr>
+              <w:t>Add các file vào staging area</w:t>
+            </w:r>
+          </w:p>
+        </w:tc>
+      </w:tr>
+      <w:tr>
+        <w:tc>
+          <w:tcPr>
+            <w:tcW w:w="4531" w:type="dxa"/>
+          </w:tcPr>
+          <w:p>
+            <w:pPr>
+              <w:rPr>
+                <w:noProof/>
+              </w:rPr>
+            </w:pPr>
+            <w:r>
+              <w:rPr>
+                <w:noProof/>
+              </w:rPr>
+              <w:t>g</w:t>
+            </w:r>
+            <w:r>
+              <w:rPr>
+                <w:noProof/>
+              </w:rPr>
+              <w:t>it commit -m “&lt;thông điệp&gt;”</w:t>
+            </w:r>
+          </w:p>
+        </w:tc>
+        <w:tc>
+          <w:tcPr>
+            <w:tcW w:w="4531" w:type="dxa"/>
+          </w:tcPr>
+          <w:p>
+            <w:pPr>
+              <w:rPr>
+                <w:noProof/>
+              </w:rPr>
+            </w:pPr>
+            <w:r>
+              <w:rPr>
+                <w:noProof/>
+              </w:rPr>
+              <w:t>Commit các file vào local repo</w:t>
+            </w:r>
+          </w:p>
+        </w:tc>
+      </w:tr>
+      <w:tr>
+        <w:tc>
+          <w:tcPr>
+            <w:tcW w:w="4531" w:type="dxa"/>
+          </w:tcPr>
+          <w:p>
+            <w:pPr>
+              <w:rPr>
+                <w:noProof/>
+              </w:rPr>
+            </w:pPr>
+            <w:r>
+              <w:rPr>
+                <w:noProof/>
+              </w:rPr>
+              <w:t>g</w:t>
+            </w:r>
+            <w:r>
+              <w:rPr>
+                <w:noProof/>
+              </w:rPr>
+              <w:t>it log</w:t>
+            </w:r>
+          </w:p>
+        </w:tc>
+        <w:tc>
+          <w:tcPr>
+            <w:tcW w:w="4531" w:type="dxa"/>
+          </w:tcPr>
+          <w:p>
+            <w:pPr>
+              <w:rPr>
+                <w:noProof/>
+              </w:rPr>
+            </w:pPr>
+            <w:r>
+              <w:rPr>
+                <w:noProof/>
+              </w:rPr>
+              <w:t>Kiểm tra lịch sử commit</w:t>
+            </w:r>
+          </w:p>
+        </w:tc>
+      </w:tr>
+      <w:tr>
+        <w:tc>
+          <w:tcPr>
+            <w:tcW w:w="4531" w:type="dxa"/>
+          </w:tcPr>
+          <w:p>
+            <w:pPr>
+              <w:rPr>
+                <w:noProof/>
+              </w:rPr>
+            </w:pPr>
+            <w:r>
+              <w:rPr>
+                <w:noProof/>
+              </w:rPr>
+              <w:t xml:space="preserve">git help --all  </w:t>
+            </w:r>
+          </w:p>
+        </w:tc>
+        <w:tc>
+          <w:tcPr>
+            <w:tcW w:w="4531" w:type="dxa"/>
+          </w:tcPr>
+          <w:p>
+            <w:pPr>
+              <w:rPr>
+                <w:noProof/>
+              </w:rPr>
+            </w:pPr>
+            <w:r>
+              <w:rPr>
+                <w:noProof/>
+              </w:rPr>
+              <w:t>Trợ giúp cách dùng các câu lệnh</w:t>
+            </w:r>
+          </w:p>
+        </w:tc>
+      </w:tr>
+      <w:tr>
+        <w:tc>
+          <w:tcPr>
+            <w:tcW w:w="4531" w:type="dxa"/>
+          </w:tcPr>
+          <w:p>
+            <w:pPr>
+              <w:rPr>
+                <w:noProof/>
+              </w:rPr>
+            </w:pPr>
+            <w:r>
+              <w:rPr>
+                <w:noProof/>
+              </w:rPr>
+              <w:t>git branch &lt;tên branch&gt;</w:t>
+            </w:r>
+          </w:p>
+        </w:tc>
+        <w:tc>
+          <w:tcPr>
+            <w:tcW w:w="4531" w:type="dxa"/>
+          </w:tcPr>
+          <w:p>
+            <w:pPr>
+              <w:rPr>
+                <w:noProof/>
+              </w:rPr>
+            </w:pPr>
+            <w:r>
+              <w:rPr>
+                <w:noProof/>
+              </w:rPr>
+              <w:t>Tạo một branch mới để thực hiện coding</w:t>
+            </w:r>
+          </w:p>
+        </w:tc>
+      </w:tr>
+      <w:tr>
+        <w:tc>
+          <w:tcPr>
+            <w:tcW w:w="4531" w:type="dxa"/>
+          </w:tcPr>
+          <w:p>
+            <w:pPr>
+              <w:rPr>
+                <w:noProof/>
+              </w:rPr>
+            </w:pPr>
+            <w:r>
+              <w:rPr>
+                <w:noProof/>
+              </w:rPr>
+              <w:t>git branch</w:t>
+            </w:r>
+          </w:p>
+        </w:tc>
+        <w:tc>
+          <w:tcPr>
+            <w:tcW w:w="4531" w:type="dxa"/>
+          </w:tcPr>
+          <w:p>
+            <w:pPr>
+              <w:rPr>
+                <w:noProof/>
+              </w:rPr>
+            </w:pPr>
+            <w:r>
+              <w:rPr>
+                <w:noProof/>
+              </w:rPr>
+              <w:t>Kiểm tra các branch hiện có</w:t>
+            </w:r>
+          </w:p>
+        </w:tc>
+      </w:tr>
+      <w:tr>
+        <w:tc>
+          <w:tcPr>
+            <w:tcW w:w="4531" w:type="dxa"/>
+          </w:tcPr>
+          <w:p>
+            <w:pPr>
+              <w:rPr>
+                <w:noProof/>
+              </w:rPr>
+            </w:pPr>
+            <w:r>
+              <w:rPr>
+                <w:noProof/>
+              </w:rPr>
+              <w:t>Git checkout [&lt;-b&gt;] &lt;tên branch&gt;</w:t>
+            </w:r>
+          </w:p>
+        </w:tc>
+        <w:tc>
+          <w:tcPr>
+            <w:tcW w:w="4531" w:type="dxa"/>
+          </w:tcPr>
+          <w:p>
+            <w:pPr>
+              <w:rPr>
+                <w:noProof/>
+              </w:rPr>
+            </w:pPr>
+            <w:r>
+              <w:rPr>
+                <w:noProof/>
+              </w:rPr>
+              <w:t>Di chuyển qua một branch, thêm -b nếu muốn vừa di chuyển vừa tạo</w:t>
+            </w:r>
+            <w:r>
+              <w:rPr>
+                <w:noProof/>
+              </w:rPr>
+              <w:t xml:space="preserve"> branch</w:t>
+            </w:r>
+          </w:p>
+        </w:tc>
+      </w:tr>
+      <w:tr>
+        <w:tc>
+          <w:tcPr>
+            <w:tcW w:w="4531" w:type="dxa"/>
+          </w:tcPr>
+          <w:p>
+            <w:pPr>
+              <w:rPr>
+                <w:noProof/>
+              </w:rPr>
+            </w:pPr>
           </w:p>
         </w:tc>
         <w:tc>
@@ -10068,6 +10462,32 @@
           </w:p>
         </w:tc>
       </w:tr>
+      <w:tr>
+        <w:tc>
+          <w:tcPr>
+            <w:tcW w:w="4531" w:type="dxa"/>
+          </w:tcPr>
+          <w:p>
+            <w:pPr>
+              <w:rPr>
+                <w:noProof/>
+              </w:rPr>
+            </w:pPr>
+          </w:p>
+        </w:tc>
+        <w:tc>
+          <w:tcPr>
+            <w:tcW w:w="4531" w:type="dxa"/>
+          </w:tcPr>
+          <w:p>
+            <w:pPr>
+              <w:rPr>
+                <w:noProof/>
+              </w:rPr>
+            </w:pPr>
+          </w:p>
+        </w:tc>
+      </w:tr>
     </w:tbl>
     <w:p>
       <w:pPr>
@@ -10150,7 +10570,6 @@
         <w:ind w:left="360"/>
       </w:pPr>
       <w:r>
-        <w:lastRenderedPageBreak/>
         <w:drawing>
           <wp:inline distT="0" distB="0" distL="0" distR="0" wp14:anchorId="0FE4BF9B" wp14:editId="4961DC66">
             <wp:extent cx="5760720" cy="1482725"/>
@@ -10310,6 +10729,7 @@
         <w:ind w:left="360"/>
       </w:pPr>
       <w:r>
+        <w:lastRenderedPageBreak/>
         <w:drawing>
           <wp:inline distT="0" distB="0" distL="0" distR="0" wp14:anchorId="3AD4E953" wp14:editId="2AD55CCD">
             <wp:extent cx="5760720" cy="1348740"/>
@@ -10367,7 +10787,6 @@
         <w:ind w:left="360"/>
       </w:pPr>
       <w:r>
-        <w:lastRenderedPageBreak/>
         <w:drawing>
           <wp:inline distT="0" distB="0" distL="0" distR="0" wp14:anchorId="770C6140" wp14:editId="31D68067">
             <wp:extent cx="5760720" cy="3013075"/>
@@ -10414,7 +10833,10 @@
         </w:numPr>
       </w:pPr>
       <w:r>
-        <w:t xml:space="preserve">Thêm file vào staging area: git add . hoặc git add -A hoặc git add </w:t>
+        <w:t>Add(thêm)</w:t>
+      </w:r>
+      <w:r>
+        <w:t xml:space="preserve"> file vào staging area: git add . hoặc git add -A hoặc git add </w:t>
       </w:r>
       <w:r>
         <w:t>–</w:t>
@@ -10427,11 +10849,421 @@
       <w:pPr>
         <w:ind w:left="360"/>
       </w:pPr>
+      <w:r>
+        <w:drawing>
+          <wp:inline distT="0" distB="0" distL="0" distR="0" wp14:anchorId="63206DE5" wp14:editId="03E66867">
+            <wp:extent cx="5760720" cy="871855"/>
+            <wp:effectExtent l="0" t="0" r="0" b="4445"/>
+            <wp:docPr id="621300969" name="Picture 1" descr="A computer screen with yellow text&#10;&#10;Description automatically generated"/>
+            <wp:cNvGraphicFramePr>
+              <a:graphicFrameLocks xmlns:a="http://schemas.openxmlformats.org/drawingml/2006/main" noChangeAspect="1"/>
+            </wp:cNvGraphicFramePr>
+            <a:graphic xmlns:a="http://schemas.openxmlformats.org/drawingml/2006/main">
+              <a:graphicData uri="http://schemas.openxmlformats.org/drawingml/2006/picture">
+                <pic:pic xmlns:pic="http://schemas.openxmlformats.org/drawingml/2006/picture">
+                  <pic:nvPicPr>
+                    <pic:cNvPr id="621300969" name="Picture 1" descr="A computer screen with yellow text&#10;&#10;Description automatically generated"/>
+                    <pic:cNvPicPr/>
+                  </pic:nvPicPr>
+                  <pic:blipFill>
+                    <a:blip r:embed="rId29"/>
+                    <a:stretch>
+                      <a:fillRect/>
+                    </a:stretch>
+                  </pic:blipFill>
+                  <pic:spPr>
+                    <a:xfrm>
+                      <a:off x="0" y="0"/>
+                      <a:ext cx="5760720" cy="871855"/>
+                    </a:xfrm>
+                    <a:prstGeom prst="rect">
+                      <a:avLst/>
+                    </a:prstGeom>
+                  </pic:spPr>
+                </pic:pic>
+              </a:graphicData>
+            </a:graphic>
+          </wp:inline>
+        </w:drawing>
+      </w:r>
     </w:p>
     <w:p>
       <w:pPr>
         <w:ind w:left="360"/>
       </w:pPr>
+      <w:r>
+        <w:lastRenderedPageBreak/>
+        <w:drawing>
+          <wp:inline distT="0" distB="0" distL="0" distR="0" wp14:anchorId="02DF3296" wp14:editId="5A798A93">
+            <wp:extent cx="5760720" cy="2921000"/>
+            <wp:effectExtent l="0" t="0" r="0" b="0"/>
+            <wp:docPr id="348734163" name="Picture 1" descr="A screenshot of a computer screen&#10;&#10;Description automatically generated"/>
+            <wp:cNvGraphicFramePr>
+              <a:graphicFrameLocks xmlns:a="http://schemas.openxmlformats.org/drawingml/2006/main" noChangeAspect="1"/>
+            </wp:cNvGraphicFramePr>
+            <a:graphic xmlns:a="http://schemas.openxmlformats.org/drawingml/2006/main">
+              <a:graphicData uri="http://schemas.openxmlformats.org/drawingml/2006/picture">
+                <pic:pic xmlns:pic="http://schemas.openxmlformats.org/drawingml/2006/picture">
+                  <pic:nvPicPr>
+                    <pic:cNvPr id="348734163" name="Picture 1" descr="A screenshot of a computer screen&#10;&#10;Description automatically generated"/>
+                    <pic:cNvPicPr/>
+                  </pic:nvPicPr>
+                  <pic:blipFill>
+                    <a:blip r:embed="rId30"/>
+                    <a:stretch>
+                      <a:fillRect/>
+                    </a:stretch>
+                  </pic:blipFill>
+                  <pic:spPr>
+                    <a:xfrm>
+                      <a:off x="0" y="0"/>
+                      <a:ext cx="5760720" cy="2921000"/>
+                    </a:xfrm>
+                    <a:prstGeom prst="rect">
+                      <a:avLst/>
+                    </a:prstGeom>
+                  </pic:spPr>
+                </pic:pic>
+              </a:graphicData>
+            </a:graphic>
+          </wp:inline>
+        </w:drawing>
+      </w:r>
+    </w:p>
+    <w:p>
+      <w:pPr>
+        <w:pStyle w:val="ListParagraph"/>
+        <w:numPr>
+          <w:ilvl w:val="0"/>
+          <w:numId w:val="64"/>
+        </w:numPr>
+      </w:pPr>
+      <w:r>
+        <w:t>Commit các file ở staging area vào local repo:</w:t>
+      </w:r>
+    </w:p>
+    <w:p>
+      <w:pPr>
+        <w:ind w:left="360"/>
+      </w:pPr>
+      <w:r>
+        <w:drawing>
+          <wp:inline distT="0" distB="0" distL="0" distR="0" wp14:anchorId="11063379" wp14:editId="146DF6E6">
+            <wp:extent cx="5760720" cy="1548765"/>
+            <wp:effectExtent l="0" t="0" r="0" b="0"/>
+            <wp:docPr id="516654712" name="Picture 1" descr="A screen shot of a computer screen&#10;&#10;Description automatically generated"/>
+            <wp:cNvGraphicFramePr>
+              <a:graphicFrameLocks xmlns:a="http://schemas.openxmlformats.org/drawingml/2006/main" noChangeAspect="1"/>
+            </wp:cNvGraphicFramePr>
+            <a:graphic xmlns:a="http://schemas.openxmlformats.org/drawingml/2006/main">
+              <a:graphicData uri="http://schemas.openxmlformats.org/drawingml/2006/picture">
+                <pic:pic xmlns:pic="http://schemas.openxmlformats.org/drawingml/2006/picture">
+                  <pic:nvPicPr>
+                    <pic:cNvPr id="516654712" name="Picture 1" descr="A screen shot of a computer screen&#10;&#10;Description automatically generated"/>
+                    <pic:cNvPicPr/>
+                  </pic:nvPicPr>
+                  <pic:blipFill>
+                    <a:blip r:embed="rId31"/>
+                    <a:stretch>
+                      <a:fillRect/>
+                    </a:stretch>
+                  </pic:blipFill>
+                  <pic:spPr>
+                    <a:xfrm>
+                      <a:off x="0" y="0"/>
+                      <a:ext cx="5760720" cy="1548765"/>
+                    </a:xfrm>
+                    <a:prstGeom prst="rect">
+                      <a:avLst/>
+                    </a:prstGeom>
+                  </pic:spPr>
+                </pic:pic>
+              </a:graphicData>
+            </a:graphic>
+          </wp:inline>
+        </w:drawing>
+      </w:r>
+    </w:p>
+    <w:p>
+      <w:pPr>
+        <w:ind w:left="360"/>
+      </w:pPr>
+      <w:r>
+        <w:drawing>
+          <wp:inline distT="0" distB="0" distL="0" distR="0" wp14:anchorId="20D798DE" wp14:editId="6AE74F75">
+            <wp:extent cx="5760720" cy="3173730"/>
+            <wp:effectExtent l="0" t="0" r="0" b="7620"/>
+            <wp:docPr id="1631442389" name="Picture 1" descr="A screen shot of a computer screen&#10;&#10;Description automatically generated"/>
+            <wp:cNvGraphicFramePr>
+              <a:graphicFrameLocks xmlns:a="http://schemas.openxmlformats.org/drawingml/2006/main" noChangeAspect="1"/>
+            </wp:cNvGraphicFramePr>
+            <a:graphic xmlns:a="http://schemas.openxmlformats.org/drawingml/2006/main">
+              <a:graphicData uri="http://schemas.openxmlformats.org/drawingml/2006/picture">
+                <pic:pic xmlns:pic="http://schemas.openxmlformats.org/drawingml/2006/picture">
+                  <pic:nvPicPr>
+                    <pic:cNvPr id="1631442389" name="Picture 1" descr="A screen shot of a computer screen&#10;&#10;Description automatically generated"/>
+                    <pic:cNvPicPr/>
+                  </pic:nvPicPr>
+                  <pic:blipFill>
+                    <a:blip r:embed="rId32"/>
+                    <a:stretch>
+                      <a:fillRect/>
+                    </a:stretch>
+                  </pic:blipFill>
+                  <pic:spPr>
+                    <a:xfrm>
+                      <a:off x="0" y="0"/>
+                      <a:ext cx="5760720" cy="3173730"/>
+                    </a:xfrm>
+                    <a:prstGeom prst="rect">
+                      <a:avLst/>
+                    </a:prstGeom>
+                  </pic:spPr>
+                </pic:pic>
+              </a:graphicData>
+            </a:graphic>
+          </wp:inline>
+        </w:drawing>
+      </w:r>
+    </w:p>
+    <w:p>
+      <w:pPr>
+        <w:pStyle w:val="ListParagraph"/>
+        <w:numPr>
+          <w:ilvl w:val="0"/>
+          <w:numId w:val="64"/>
+        </w:numPr>
+      </w:pPr>
+      <w:r>
+        <w:t>Kiểm tra lịch sử commit:</w:t>
+      </w:r>
+    </w:p>
+    <w:p>
+      <w:pPr>
+        <w:ind w:left="360"/>
+      </w:pPr>
+      <w:r>
+        <w:lastRenderedPageBreak/>
+        <w:drawing>
+          <wp:inline distT="0" distB="0" distL="0" distR="0" wp14:anchorId="20BE8E1F" wp14:editId="70C8B08E">
+            <wp:extent cx="5760720" cy="2865120"/>
+            <wp:effectExtent l="0" t="0" r="0" b="0"/>
+            <wp:docPr id="1404090072" name="Picture 1" descr="A computer screen with text and numbers&#10;&#10;Description automatically generated"/>
+            <wp:cNvGraphicFramePr>
+              <a:graphicFrameLocks xmlns:a="http://schemas.openxmlformats.org/drawingml/2006/main" noChangeAspect="1"/>
+            </wp:cNvGraphicFramePr>
+            <a:graphic xmlns:a="http://schemas.openxmlformats.org/drawingml/2006/main">
+              <a:graphicData uri="http://schemas.openxmlformats.org/drawingml/2006/picture">
+                <pic:pic xmlns:pic="http://schemas.openxmlformats.org/drawingml/2006/picture">
+                  <pic:nvPicPr>
+                    <pic:cNvPr id="1404090072" name="Picture 1" descr="A computer screen with text and numbers&#10;&#10;Description automatically generated"/>
+                    <pic:cNvPicPr/>
+                  </pic:nvPicPr>
+                  <pic:blipFill>
+                    <a:blip r:embed="rId33"/>
+                    <a:stretch>
+                      <a:fillRect/>
+                    </a:stretch>
+                  </pic:blipFill>
+                  <pic:spPr>
+                    <a:xfrm>
+                      <a:off x="0" y="0"/>
+                      <a:ext cx="5760720" cy="2865120"/>
+                    </a:xfrm>
+                    <a:prstGeom prst="rect">
+                      <a:avLst/>
+                    </a:prstGeom>
+                  </pic:spPr>
+                </pic:pic>
+              </a:graphicData>
+            </a:graphic>
+          </wp:inline>
+        </w:drawing>
+      </w:r>
+    </w:p>
+    <w:p>
+      <w:pPr>
+        <w:pStyle w:val="ListParagraph"/>
+        <w:numPr>
+          <w:ilvl w:val="0"/>
+          <w:numId w:val="64"/>
+        </w:numPr>
+      </w:pPr>
+      <w:r>
+        <w:t xml:space="preserve">Tạo nhánh để thực hiện các thay đổi trong code tránh ảnh hưởng code chính, ở đây nhóm em </w:t>
+      </w:r>
+      <w:r>
+        <w:t>sẽ tạo một nhánh add-brand-icon để thêm các brand icons vào trang web</w:t>
+      </w:r>
+      <w:r>
+        <w:t>:</w:t>
+      </w:r>
+    </w:p>
+    <w:p>
+      <w:pPr>
+        <w:ind w:left="360"/>
+      </w:pPr>
+      <w:r>
+        <w:drawing>
+          <wp:inline distT="0" distB="0" distL="0" distR="0" wp14:anchorId="6FA40061" wp14:editId="05649033">
+            <wp:extent cx="5760720" cy="1372235"/>
+            <wp:effectExtent l="0" t="0" r="0" b="0"/>
+            <wp:docPr id="1749863944" name="Picture 1" descr="A screenshot of a computer&#10;&#10;Description automatically generated"/>
+            <wp:cNvGraphicFramePr>
+              <a:graphicFrameLocks xmlns:a="http://schemas.openxmlformats.org/drawingml/2006/main" noChangeAspect="1"/>
+            </wp:cNvGraphicFramePr>
+            <a:graphic xmlns:a="http://schemas.openxmlformats.org/drawingml/2006/main">
+              <a:graphicData uri="http://schemas.openxmlformats.org/drawingml/2006/picture">
+                <pic:pic xmlns:pic="http://schemas.openxmlformats.org/drawingml/2006/picture">
+                  <pic:nvPicPr>
+                    <pic:cNvPr id="1749863944" name="Picture 1" descr="A screenshot of a computer&#10;&#10;Description automatically generated"/>
+                    <pic:cNvPicPr/>
+                  </pic:nvPicPr>
+                  <pic:blipFill>
+                    <a:blip r:embed="rId34"/>
+                    <a:stretch>
+                      <a:fillRect/>
+                    </a:stretch>
+                  </pic:blipFill>
+                  <pic:spPr>
+                    <a:xfrm>
+                      <a:off x="0" y="0"/>
+                      <a:ext cx="5760720" cy="1372235"/>
+                    </a:xfrm>
+                    <a:prstGeom prst="rect">
+                      <a:avLst/>
+                    </a:prstGeom>
+                  </pic:spPr>
+                </pic:pic>
+              </a:graphicData>
+            </a:graphic>
+          </wp:inline>
+        </w:drawing>
+      </w:r>
+    </w:p>
+    <w:p>
+      <w:pPr>
+        <w:pStyle w:val="ListParagraph"/>
+        <w:numPr>
+          <w:ilvl w:val="0"/>
+          <w:numId w:val="64"/>
+        </w:numPr>
+      </w:pPr>
+      <w:r>
+        <w:t>Kiểm tra các branch hiện có, dấu * biểu thị ta đang ở branch đó( ở đây là master):</w:t>
+      </w:r>
+    </w:p>
+    <w:p>
+      <w:pPr>
+        <w:ind w:left="360"/>
+      </w:pPr>
+      <w:r>
+        <w:drawing>
+          <wp:inline distT="0" distB="0" distL="0" distR="0" wp14:anchorId="736D7625" wp14:editId="7A315B49">
+            <wp:extent cx="5760720" cy="1821815"/>
+            <wp:effectExtent l="0" t="0" r="0" b="6985"/>
+            <wp:docPr id="1233795670" name="Picture 1" descr="A screenshot of a computer&#10;&#10;Description automatically generated"/>
+            <wp:cNvGraphicFramePr>
+              <a:graphicFrameLocks xmlns:a="http://schemas.openxmlformats.org/drawingml/2006/main" noChangeAspect="1"/>
+            </wp:cNvGraphicFramePr>
+            <a:graphic xmlns:a="http://schemas.openxmlformats.org/drawingml/2006/main">
+              <a:graphicData uri="http://schemas.openxmlformats.org/drawingml/2006/picture">
+                <pic:pic xmlns:pic="http://schemas.openxmlformats.org/drawingml/2006/picture">
+                  <pic:nvPicPr>
+                    <pic:cNvPr id="1233795670" name="Picture 1" descr="A screenshot of a computer&#10;&#10;Description automatically generated"/>
+                    <pic:cNvPicPr/>
+                  </pic:nvPicPr>
+                  <pic:blipFill>
+                    <a:blip r:embed="rId35"/>
+                    <a:stretch>
+                      <a:fillRect/>
+                    </a:stretch>
+                  </pic:blipFill>
+                  <pic:spPr>
+                    <a:xfrm>
+                      <a:off x="0" y="0"/>
+                      <a:ext cx="5760720" cy="1821815"/>
+                    </a:xfrm>
+                    <a:prstGeom prst="rect">
+                      <a:avLst/>
+                    </a:prstGeom>
+                  </pic:spPr>
+                </pic:pic>
+              </a:graphicData>
+            </a:graphic>
+          </wp:inline>
+        </w:drawing>
+      </w:r>
+    </w:p>
+    <w:p>
+      <w:pPr>
+        <w:pStyle w:val="ListParagraph"/>
+        <w:numPr>
+          <w:ilvl w:val="0"/>
+          <w:numId w:val="64"/>
+        </w:numPr>
+      </w:pPr>
+      <w:r>
+        <w:t>Di chuyển qua b</w:t>
+      </w:r>
+      <w:r>
+        <w:t xml:space="preserve">ranch khác: </w:t>
+      </w:r>
+    </w:p>
+    <w:p>
+      <w:pPr>
+        <w:ind w:left="360"/>
+      </w:pPr>
+      <w:r>
+        <w:lastRenderedPageBreak/>
+        <w:drawing>
+          <wp:inline distT="0" distB="0" distL="0" distR="0" wp14:anchorId="116DB405" wp14:editId="30E0E7DF">
+            <wp:extent cx="5760720" cy="3198495"/>
+            <wp:effectExtent l="0" t="0" r="0" b="1905"/>
+            <wp:docPr id="1035295840" name="Picture 1" descr="A screenshot of a computer screen&#10;&#10;Description automatically generated"/>
+            <wp:cNvGraphicFramePr>
+              <a:graphicFrameLocks xmlns:a="http://schemas.openxmlformats.org/drawingml/2006/main" noChangeAspect="1"/>
+            </wp:cNvGraphicFramePr>
+            <a:graphic xmlns:a="http://schemas.openxmlformats.org/drawingml/2006/main">
+              <a:graphicData uri="http://schemas.openxmlformats.org/drawingml/2006/picture">
+                <pic:pic xmlns:pic="http://schemas.openxmlformats.org/drawingml/2006/picture">
+                  <pic:nvPicPr>
+                    <pic:cNvPr id="1035295840" name="Picture 1" descr="A screenshot of a computer screen&#10;&#10;Description automatically generated"/>
+                    <pic:cNvPicPr/>
+                  </pic:nvPicPr>
+                  <pic:blipFill>
+                    <a:blip r:embed="rId36"/>
+                    <a:stretch>
+                      <a:fillRect/>
+                    </a:stretch>
+                  </pic:blipFill>
+                  <pic:spPr>
+                    <a:xfrm>
+                      <a:off x="0" y="0"/>
+                      <a:ext cx="5760720" cy="3198495"/>
+                    </a:xfrm>
+                    <a:prstGeom prst="rect">
+                      <a:avLst/>
+                    </a:prstGeom>
+                  </pic:spPr>
+                </pic:pic>
+              </a:graphicData>
+            </a:graphic>
+          </wp:inline>
+        </w:drawing>
+      </w:r>
+    </w:p>
+    <w:p>
+      <w:pPr>
+        <w:pStyle w:val="ListParagraph"/>
+        <w:numPr>
+          <w:ilvl w:val="0"/>
+          <w:numId w:val="64"/>
+        </w:numPr>
+      </w:pPr>
+      <w:r>
+        <w:t>Thực hiện các thay đổi ở mã nguồn, kiểm tra, nếu ổn định, ta sẽ thực hiện add file, commit file vào local repo của “branch”, sau đó di chuyển về master( branch chính ở local)</w:t>
+      </w:r>
     </w:p>
     <w:p>
       <w:pPr>
@@ -10566,7 +11398,7 @@
         </w:rPr>
         <w:t xml:space="preserve">Hướng dẫn cấu hình CSS với npm [online] Có sẵn tại: </w:t>
       </w:r>
-      <w:hyperlink r:id="rId29" w:history="1">
+      <w:hyperlink r:id="rId37" w:history="1">
         <w:r>
           <w:rPr>
             <w:rStyle w:val="Hyperlink"/>
@@ -10608,7 +11440,7 @@
         </w:rPr>
         <w:t xml:space="preserve">Bootstrap Tutorial [online] Có sẵn tại: </w:t>
       </w:r>
-      <w:hyperlink r:id="rId30" w:tgtFrame="_new" w:history="1">
+      <w:hyperlink r:id="rId38" w:tgtFrame="_new" w:history="1">
         <w:r>
           <w:rPr>
             <w:rFonts w:ascii="Times New Roman" w:eastAsia="Times New Roman" w:hAnsi="Times New Roman"/>
@@ -10651,7 +11483,7 @@
         </w:rPr>
         <w:t xml:space="preserve">Tailwind CSS Documentation [online] Có sẵn tại: </w:t>
       </w:r>
-      <w:hyperlink r:id="rId31" w:tgtFrame="_new" w:history="1">
+      <w:hyperlink r:id="rId39" w:tgtFrame="_new" w:history="1">
         <w:r>
           <w:rPr>
             <w:rFonts w:ascii="Times New Roman" w:eastAsia="Times New Roman" w:hAnsi="Times New Roman"/>
@@ -11012,7 +11844,7 @@
         <v:path o:extrusionok="f" gradientshapeok="t" o:connecttype="rect"/>
         <o:lock v:ext="edit" aspectratio="t"/>
       </v:shapetype>
-      <v:shape id="_x0000_i1114" type="#_x0000_t75" style="width:11.4pt;height:11.4pt" o:bullet="t">
+      <v:shape id="_x0000_i1140" type="#_x0000_t75" style="width:11.4pt;height:11.4pt" o:bullet="t">
         <v:imagedata r:id="rId1" o:title="msoC4DB"/>
       </v:shape>
     </w:pict>

--- a/BAOCAODOAN_PTPMMNM.docx
+++ b/BAOCAODOAN_PTPMMNM.docx
@@ -2317,7 +2317,19 @@
         <w:rPr>
           <w:szCs w:val="26"/>
         </w:rPr>
-        <w:t>của chúng em</w:t>
+        <w:t xml:space="preserve">của </w:t>
+      </w:r>
+      <w:r>
+        <w:rPr>
+          <w:szCs w:val="26"/>
+        </w:rPr>
+        <w:t>nhóm</w:t>
+      </w:r>
+      <w:r>
+        <w:rPr>
+          <w:szCs w:val="26"/>
+        </w:rPr>
+        <w:t xml:space="preserve"> em</w:t>
       </w:r>
       <w:r>
         <w:rPr>
@@ -2365,7 +2377,13 @@
         <w:rPr>
           <w:szCs w:val="26"/>
         </w:rPr>
-        <w:t>chúng em</w:t>
+        <w:t>nhóm</w:t>
+      </w:r>
+      <w:r>
+        <w:rPr>
+          <w:szCs w:val="26"/>
+        </w:rPr>
+        <w:t xml:space="preserve"> em</w:t>
       </w:r>
       <w:r>
         <w:rPr>
@@ -2385,7 +2403,13 @@
         <w:rPr>
           <w:szCs w:val="26"/>
         </w:rPr>
-        <w:t>Chúng em h</w:t>
+        <w:t>Nhóm</w:t>
+      </w:r>
+      <w:r>
+        <w:rPr>
+          <w:szCs w:val="26"/>
+        </w:rPr>
+        <w:t xml:space="preserve"> em h</w:t>
       </w:r>
       <w:r>
         <w:rPr>
@@ -2409,7 +2433,13 @@
         <w:rPr>
           <w:szCs w:val="26"/>
         </w:rPr>
-        <w:t>chúng em</w:t>
+        <w:t>nhóm</w:t>
+      </w:r>
+      <w:r>
+        <w:rPr>
+          <w:szCs w:val="26"/>
+        </w:rPr>
+        <w:t xml:space="preserve"> em</w:t>
       </w:r>
       <w:r>
         <w:rPr>
@@ -2476,7 +2506,7 @@
           <w:color w:val="000000"/>
           <w:szCs w:val="26"/>
         </w:rPr>
-        <w:t xml:space="preserve">Chúng </w:t>
+        <w:t>Nhóm</w:t>
       </w:r>
       <w:r>
         <w:rPr>
@@ -2484,7 +2514,7 @@
           <w:color w:val="000000"/>
           <w:szCs w:val="26"/>
         </w:rPr>
-        <w:t xml:space="preserve">em xin gửi lời cảm ơn chân thành và sâu sắc nhất đến </w:t>
+        <w:t xml:space="preserve"> </w:t>
       </w:r>
       <w:r>
         <w:rPr>
@@ -2492,7 +2522,7 @@
           <w:color w:val="000000"/>
           <w:szCs w:val="26"/>
         </w:rPr>
-        <w:t>giảng</w:t>
+        <w:t xml:space="preserve">em xin gửi lời cảm ơn chân thành và sâu sắc nhất đến </w:t>
       </w:r>
       <w:r>
         <w:rPr>
@@ -2500,7 +2530,7 @@
           <w:color w:val="000000"/>
           <w:szCs w:val="26"/>
         </w:rPr>
-        <w:t xml:space="preserve"> viên hướng dẫn (</w:t>
+        <w:t>giảng</w:t>
       </w:r>
       <w:r>
         <w:rPr>
@@ -2508,7 +2538,7 @@
           <w:color w:val="000000"/>
           <w:szCs w:val="26"/>
         </w:rPr>
-        <w:t>Thạc sĩ Phạm Đằng Phương</w:t>
+        <w:t xml:space="preserve"> viên hướng dẫn (</w:t>
       </w:r>
       <w:r>
         <w:rPr>
@@ -2516,7 +2546,7 @@
           <w:color w:val="000000"/>
           <w:szCs w:val="26"/>
         </w:rPr>
-        <w:t xml:space="preserve">) của </w:t>
+        <w:t>Thạc sĩ Phạm Đằng Phương</w:t>
       </w:r>
       <w:r>
         <w:rPr>
@@ -2524,7 +2554,7 @@
           <w:color w:val="000000"/>
           <w:szCs w:val="26"/>
         </w:rPr>
-        <w:t xml:space="preserve">chúng </w:t>
+        <w:t xml:space="preserve">) của </w:t>
       </w:r>
       <w:r>
         <w:rPr>
@@ -2532,7 +2562,7 @@
           <w:color w:val="000000"/>
           <w:szCs w:val="26"/>
         </w:rPr>
-        <w:t xml:space="preserve">em, </w:t>
+        <w:t>nhóm</w:t>
       </w:r>
       <w:r>
         <w:rPr>
@@ -2540,7 +2570,7 @@
           <w:color w:val="000000"/>
           <w:szCs w:val="26"/>
         </w:rPr>
-        <w:t>người đã dạy chúng em môn học bổ ích này cũng như hỗ trợ chúng em trong quá trình hoàn thành đồ án</w:t>
+        <w:t xml:space="preserve"> </w:t>
       </w:r>
       <w:r>
         <w:rPr>
@@ -2548,7 +2578,7 @@
           <w:color w:val="000000"/>
           <w:szCs w:val="26"/>
         </w:rPr>
-        <w:t xml:space="preserve">. Sự chỉ bảo nhiệt tình và kinh nghiệm quý báu của thầy là nguồn động lực lớn lao giúp </w:t>
+        <w:t xml:space="preserve">em, </w:t>
       </w:r>
       <w:r>
         <w:rPr>
@@ -2556,7 +2586,7 @@
           <w:color w:val="000000"/>
           <w:szCs w:val="26"/>
         </w:rPr>
-        <w:t>chúng em</w:t>
+        <w:t xml:space="preserve">người đã dạy </w:t>
       </w:r>
       <w:r>
         <w:rPr>
@@ -2564,25 +2594,23 @@
           <w:color w:val="000000"/>
           <w:szCs w:val="26"/>
         </w:rPr>
-        <w:t xml:space="preserve"> hoàn thành tốt công việc của mình.</w:t>
-      </w:r>
-    </w:p>
-    <w:p>
-      <w:pPr>
-        <w:spacing w:before="120" w:after="120" w:line="276" w:lineRule="auto"/>
+        <w:t>nhóm</w:t>
+      </w:r>
+      <w:r>
         <w:rPr>
           <w:rFonts w:eastAsia="TimesNewRomanPSMT"/>
           <w:color w:val="000000"/>
           <w:szCs w:val="26"/>
         </w:rPr>
-      </w:pPr>
+        <w:t xml:space="preserve"> em môn học bổ ích này cũng như hỗ trợ </w:t>
+      </w:r>
       <w:r>
         <w:rPr>
           <w:rFonts w:eastAsia="TimesNewRomanPSMT"/>
           <w:color w:val="000000"/>
           <w:szCs w:val="26"/>
         </w:rPr>
-        <w:t>Chúng em</w:t>
+        <w:t>nhóm</w:t>
       </w:r>
       <w:r>
         <w:rPr>
@@ -2590,7 +2618,7 @@
           <w:color w:val="000000"/>
           <w:szCs w:val="26"/>
         </w:rPr>
-        <w:t xml:space="preserve"> cũng xin cảm ơn trường Cao Đẳng </w:t>
+        <w:t xml:space="preserve"> em trong quá trình hoàn thành đồ án</w:t>
       </w:r>
       <w:r>
         <w:rPr>
@@ -2598,7 +2626,7 @@
           <w:color w:val="000000"/>
           <w:szCs w:val="26"/>
         </w:rPr>
-        <w:t>Kinh tế</w:t>
+        <w:t xml:space="preserve">. Sự chỉ bảo nhiệt tình và kinh nghiệm quý báu của thầy là nguồn động lực lớn lao giúp </w:t>
       </w:r>
       <w:r>
         <w:rPr>
@@ -2606,7 +2634,7 @@
           <w:color w:val="000000"/>
           <w:szCs w:val="26"/>
         </w:rPr>
-        <w:t xml:space="preserve"> TP Hồ Chí Minh, nơi đã tạo điều kiện thuận lợi nhất để </w:t>
+        <w:t>nhóm</w:t>
       </w:r>
       <w:r>
         <w:rPr>
@@ -2614,7 +2642,7 @@
           <w:color w:val="000000"/>
           <w:szCs w:val="26"/>
         </w:rPr>
-        <w:t xml:space="preserve">chúng </w:t>
+        <w:t xml:space="preserve"> em</w:t>
       </w:r>
       <w:r>
         <w:rPr>
@@ -2622,7 +2650,7 @@
           <w:color w:val="000000"/>
           <w:szCs w:val="26"/>
         </w:rPr>
-        <w:t>em học tập và rèn luyện trong suốt thời gian qua. Môi trường học tập năng động và hiện đại của nhà trường đã giúp em tích lũy kiến thức và kỹ năng cần thiết để phát triển bản thân.</w:t>
+        <w:t xml:space="preserve"> hoàn thành tốt công việc của mình.</w:t>
       </w:r>
     </w:p>
     <w:p>
@@ -2640,7 +2668,89 @@
           <w:color w:val="000000"/>
           <w:szCs w:val="26"/>
         </w:rPr>
-        <w:t>Chúng em xin chân thành cảm ơn</w:t>
+        <w:t>Nhóm</w:t>
+      </w:r>
+      <w:r>
+        <w:rPr>
+          <w:rFonts w:eastAsia="TimesNewRomanPSMT"/>
+          <w:color w:val="000000"/>
+          <w:szCs w:val="26"/>
+        </w:rPr>
+        <w:t xml:space="preserve"> em</w:t>
+      </w:r>
+      <w:r>
+        <w:rPr>
+          <w:rFonts w:eastAsia="TimesNewRomanPSMT"/>
+          <w:color w:val="000000"/>
+          <w:szCs w:val="26"/>
+        </w:rPr>
+        <w:t xml:space="preserve"> cũng xin cảm ơn trường Cao Đẳng </w:t>
+      </w:r>
+      <w:r>
+        <w:rPr>
+          <w:rFonts w:eastAsia="TimesNewRomanPSMT"/>
+          <w:color w:val="000000"/>
+          <w:szCs w:val="26"/>
+        </w:rPr>
+        <w:t>Kinh tế</w:t>
+      </w:r>
+      <w:r>
+        <w:rPr>
+          <w:rFonts w:eastAsia="TimesNewRomanPSMT"/>
+          <w:color w:val="000000"/>
+          <w:szCs w:val="26"/>
+        </w:rPr>
+        <w:t xml:space="preserve"> TP Hồ Chí Minh, nơi đã tạo điều kiện thuận lợi nhất để </w:t>
+      </w:r>
+      <w:r>
+        <w:rPr>
+          <w:rFonts w:eastAsia="TimesNewRomanPSMT"/>
+          <w:color w:val="000000"/>
+          <w:szCs w:val="26"/>
+        </w:rPr>
+        <w:t>nhóm</w:t>
+      </w:r>
+      <w:r>
+        <w:rPr>
+          <w:rFonts w:eastAsia="TimesNewRomanPSMT"/>
+          <w:color w:val="000000"/>
+          <w:szCs w:val="26"/>
+        </w:rPr>
+        <w:t xml:space="preserve"> </w:t>
+      </w:r>
+      <w:r>
+        <w:rPr>
+          <w:rFonts w:eastAsia="TimesNewRomanPSMT"/>
+          <w:color w:val="000000"/>
+          <w:szCs w:val="26"/>
+        </w:rPr>
+        <w:t>em học tập và rèn luyện trong suốt thời gian qua. Môi trường học tập năng động và hiện đại của nhà trường đã giúp em tích lũy kiến thức và kỹ năng cần thiết để phát triển bản thân.</w:t>
+      </w:r>
+    </w:p>
+    <w:p>
+      <w:pPr>
+        <w:spacing w:before="120" w:after="120" w:line="276" w:lineRule="auto"/>
+        <w:rPr>
+          <w:rFonts w:eastAsia="TimesNewRomanPSMT"/>
+          <w:color w:val="000000"/>
+          <w:szCs w:val="26"/>
+        </w:rPr>
+      </w:pPr>
+      <w:r>
+        <w:rPr>
+          <w:rFonts w:eastAsia="TimesNewRomanPSMT"/>
+          <w:color w:val="000000"/>
+          <w:szCs w:val="26"/>
+        </w:rPr>
+        <w:t>Nhóm</w:t>
+      </w:r>
+      <w:r>
+        <w:rPr>
+          <w:rFonts w:eastAsia="TimesNewRomanPSMT"/>
+          <w:color w:val="000000"/>
+          <w:szCs w:val="26"/>
+        </w:rPr>
+        <w:t xml:space="preserve"> em xin chân thành cảm ơn</w:t>
       </w:r>
       <w:r>
         <w:rPr>
@@ -10001,6 +10111,290 @@
                 <w:noProof/>
               </w:rPr>
             </w:pPr>
+            <w:r>
+              <w:rPr>
+                <w:noProof/>
+              </w:rPr>
+              <w:t>git add .</w:t>
+            </w:r>
+          </w:p>
+        </w:tc>
+        <w:tc>
+          <w:tcPr>
+            <w:tcW w:w="4531" w:type="dxa"/>
+          </w:tcPr>
+          <w:p>
+            <w:pPr>
+              <w:rPr>
+                <w:noProof/>
+              </w:rPr>
+            </w:pPr>
+            <w:r>
+              <w:rPr>
+                <w:noProof/>
+              </w:rPr>
+              <w:t>Add các file vào staging area</w:t>
+            </w:r>
+          </w:p>
+        </w:tc>
+      </w:tr>
+      <w:tr>
+        <w:tc>
+          <w:tcPr>
+            <w:tcW w:w="4531" w:type="dxa"/>
+          </w:tcPr>
+          <w:p>
+            <w:pPr>
+              <w:rPr>
+                <w:noProof/>
+              </w:rPr>
+            </w:pPr>
+            <w:r>
+              <w:rPr>
+                <w:noProof/>
+              </w:rPr>
+              <w:t>g</w:t>
+            </w:r>
+            <w:r>
+              <w:rPr>
+                <w:noProof/>
+              </w:rPr>
+              <w:t>it commit -m “&lt;thông điệp&gt;”</w:t>
+            </w:r>
+          </w:p>
+        </w:tc>
+        <w:tc>
+          <w:tcPr>
+            <w:tcW w:w="4531" w:type="dxa"/>
+          </w:tcPr>
+          <w:p>
+            <w:pPr>
+              <w:rPr>
+                <w:noProof/>
+              </w:rPr>
+            </w:pPr>
+            <w:r>
+              <w:rPr>
+                <w:noProof/>
+              </w:rPr>
+              <w:t>Commit các file vào local repo</w:t>
+            </w:r>
+          </w:p>
+        </w:tc>
+      </w:tr>
+      <w:tr>
+        <w:tc>
+          <w:tcPr>
+            <w:tcW w:w="4531" w:type="dxa"/>
+          </w:tcPr>
+          <w:p>
+            <w:pPr>
+              <w:rPr>
+                <w:noProof/>
+              </w:rPr>
+            </w:pPr>
+            <w:r>
+              <w:rPr>
+                <w:noProof/>
+              </w:rPr>
+              <w:t>g</w:t>
+            </w:r>
+            <w:r>
+              <w:rPr>
+                <w:noProof/>
+              </w:rPr>
+              <w:t>it log</w:t>
+            </w:r>
+          </w:p>
+        </w:tc>
+        <w:tc>
+          <w:tcPr>
+            <w:tcW w:w="4531" w:type="dxa"/>
+          </w:tcPr>
+          <w:p>
+            <w:pPr>
+              <w:rPr>
+                <w:noProof/>
+              </w:rPr>
+            </w:pPr>
+            <w:r>
+              <w:rPr>
+                <w:noProof/>
+              </w:rPr>
+              <w:t>Kiểm tra lịch sử commit</w:t>
+            </w:r>
+          </w:p>
+        </w:tc>
+      </w:tr>
+      <w:tr>
+        <w:tc>
+          <w:tcPr>
+            <w:tcW w:w="4531" w:type="dxa"/>
+          </w:tcPr>
+          <w:p>
+            <w:pPr>
+              <w:rPr>
+                <w:noProof/>
+              </w:rPr>
+            </w:pPr>
+            <w:r>
+              <w:rPr>
+                <w:noProof/>
+              </w:rPr>
+              <w:t xml:space="preserve">git help --all  </w:t>
+            </w:r>
+          </w:p>
+        </w:tc>
+        <w:tc>
+          <w:tcPr>
+            <w:tcW w:w="4531" w:type="dxa"/>
+          </w:tcPr>
+          <w:p>
+            <w:pPr>
+              <w:rPr>
+                <w:noProof/>
+              </w:rPr>
+            </w:pPr>
+            <w:r>
+              <w:rPr>
+                <w:noProof/>
+              </w:rPr>
+              <w:t>Trợ giúp cách dùng các câu lệnh</w:t>
+            </w:r>
+          </w:p>
+        </w:tc>
+      </w:tr>
+      <w:tr>
+        <w:tc>
+          <w:tcPr>
+            <w:tcW w:w="4531" w:type="dxa"/>
+          </w:tcPr>
+          <w:p>
+            <w:pPr>
+              <w:rPr>
+                <w:noProof/>
+              </w:rPr>
+            </w:pPr>
+            <w:r>
+              <w:rPr>
+                <w:noProof/>
+              </w:rPr>
+              <w:t>git branch &lt;tên branch&gt;</w:t>
+            </w:r>
+          </w:p>
+        </w:tc>
+        <w:tc>
+          <w:tcPr>
+            <w:tcW w:w="4531" w:type="dxa"/>
+          </w:tcPr>
+          <w:p>
+            <w:pPr>
+              <w:rPr>
+                <w:noProof/>
+              </w:rPr>
+            </w:pPr>
+            <w:r>
+              <w:rPr>
+                <w:noProof/>
+              </w:rPr>
+              <w:t>Tạo một branch mới để thực hiện coding</w:t>
+            </w:r>
+          </w:p>
+        </w:tc>
+      </w:tr>
+      <w:tr>
+        <w:tc>
+          <w:tcPr>
+            <w:tcW w:w="4531" w:type="dxa"/>
+          </w:tcPr>
+          <w:p>
+            <w:pPr>
+              <w:rPr>
+                <w:noProof/>
+              </w:rPr>
+            </w:pPr>
+            <w:r>
+              <w:rPr>
+                <w:noProof/>
+              </w:rPr>
+              <w:t>git branch</w:t>
+            </w:r>
+          </w:p>
+        </w:tc>
+        <w:tc>
+          <w:tcPr>
+            <w:tcW w:w="4531" w:type="dxa"/>
+          </w:tcPr>
+          <w:p>
+            <w:pPr>
+              <w:rPr>
+                <w:noProof/>
+              </w:rPr>
+            </w:pPr>
+            <w:r>
+              <w:rPr>
+                <w:noProof/>
+              </w:rPr>
+              <w:t>Kiểm tra các branch hiện có</w:t>
+            </w:r>
+          </w:p>
+        </w:tc>
+      </w:tr>
+      <w:tr>
+        <w:tc>
+          <w:tcPr>
+            <w:tcW w:w="4531" w:type="dxa"/>
+          </w:tcPr>
+          <w:p>
+            <w:pPr>
+              <w:rPr>
+                <w:noProof/>
+              </w:rPr>
+            </w:pPr>
+            <w:r>
+              <w:rPr>
+                <w:noProof/>
+              </w:rPr>
+              <w:t>Git checkout [&lt;-b&gt;] &lt;tên branch&gt;</w:t>
+            </w:r>
+          </w:p>
+        </w:tc>
+        <w:tc>
+          <w:tcPr>
+            <w:tcW w:w="4531" w:type="dxa"/>
+          </w:tcPr>
+          <w:p>
+            <w:pPr>
+              <w:rPr>
+                <w:noProof/>
+              </w:rPr>
+            </w:pPr>
+            <w:r>
+              <w:rPr>
+                <w:noProof/>
+              </w:rPr>
+              <w:t>Di chuyển qua một branch, thêm -b nếu muốn vừa di chuyển vừa tạo</w:t>
+            </w:r>
+            <w:r>
+              <w:rPr>
+                <w:noProof/>
+              </w:rPr>
+              <w:t xml:space="preserve"> branch</w:t>
+            </w:r>
+          </w:p>
+        </w:tc>
+      </w:tr>
+      <w:tr>
+        <w:tc>
+          <w:tcPr>
+            <w:tcW w:w="4531" w:type="dxa"/>
+          </w:tcPr>
+          <w:p>
+            <w:pPr>
+              <w:rPr>
+                <w:noProof/>
+              </w:rPr>
+            </w:pPr>
           </w:p>
         </w:tc>
         <w:tc>
@@ -10068,6 +10462,32 @@
           </w:p>
         </w:tc>
       </w:tr>
+      <w:tr>
+        <w:tc>
+          <w:tcPr>
+            <w:tcW w:w="4531" w:type="dxa"/>
+          </w:tcPr>
+          <w:p>
+            <w:pPr>
+              <w:rPr>
+                <w:noProof/>
+              </w:rPr>
+            </w:pPr>
+          </w:p>
+        </w:tc>
+        <w:tc>
+          <w:tcPr>
+            <w:tcW w:w="4531" w:type="dxa"/>
+          </w:tcPr>
+          <w:p>
+            <w:pPr>
+              <w:rPr>
+                <w:noProof/>
+              </w:rPr>
+            </w:pPr>
+          </w:p>
+        </w:tc>
+      </w:tr>
     </w:tbl>
     <w:p>
       <w:pPr>
@@ -10150,7 +10570,6 @@
         <w:ind w:left="360"/>
       </w:pPr>
       <w:r>
-        <w:lastRenderedPageBreak/>
         <w:drawing>
           <wp:inline distT="0" distB="0" distL="0" distR="0" wp14:anchorId="0FE4BF9B" wp14:editId="4961DC66">
             <wp:extent cx="5760720" cy="1482725"/>
@@ -10310,6 +10729,7 @@
         <w:ind w:left="360"/>
       </w:pPr>
       <w:r>
+        <w:lastRenderedPageBreak/>
         <w:drawing>
           <wp:inline distT="0" distB="0" distL="0" distR="0" wp14:anchorId="3AD4E953" wp14:editId="2AD55CCD">
             <wp:extent cx="5760720" cy="1348740"/>
@@ -10367,7 +10787,6 @@
         <w:ind w:left="360"/>
       </w:pPr>
       <w:r>
-        <w:lastRenderedPageBreak/>
         <w:drawing>
           <wp:inline distT="0" distB="0" distL="0" distR="0" wp14:anchorId="770C6140" wp14:editId="31D68067">
             <wp:extent cx="5760720" cy="3013075"/>
@@ -10414,7 +10833,10 @@
         </w:numPr>
       </w:pPr>
       <w:r>
-        <w:t xml:space="preserve">Thêm file vào staging area: git add . hoặc git add -A hoặc git add </w:t>
+        <w:t>Add(thêm)</w:t>
+      </w:r>
+      <w:r>
+        <w:t xml:space="preserve"> file vào staging area: git add . hoặc git add -A hoặc git add </w:t>
       </w:r>
       <w:r>
         <w:t>–</w:t>
@@ -10427,6 +10849,478 @@
       <w:pPr>
         <w:ind w:left="360"/>
       </w:pPr>
+      <w:r>
+        <w:drawing>
+          <wp:inline distT="0" distB="0" distL="0" distR="0" wp14:anchorId="63206DE5" wp14:editId="03E66867">
+            <wp:extent cx="5760720" cy="871855"/>
+            <wp:effectExtent l="0" t="0" r="0" b="4445"/>
+            <wp:docPr id="621300969" name="Picture 1" descr="A computer screen with yellow text&#10;&#10;Description automatically generated"/>
+            <wp:cNvGraphicFramePr>
+              <a:graphicFrameLocks xmlns:a="http://schemas.openxmlformats.org/drawingml/2006/main" noChangeAspect="1"/>
+            </wp:cNvGraphicFramePr>
+            <a:graphic xmlns:a="http://schemas.openxmlformats.org/drawingml/2006/main">
+              <a:graphicData uri="http://schemas.openxmlformats.org/drawingml/2006/picture">
+                <pic:pic xmlns:pic="http://schemas.openxmlformats.org/drawingml/2006/picture">
+                  <pic:nvPicPr>
+                    <pic:cNvPr id="621300969" name="Picture 1" descr="A computer screen with yellow text&#10;&#10;Description automatically generated"/>
+                    <pic:cNvPicPr/>
+                  </pic:nvPicPr>
+                  <pic:blipFill>
+                    <a:blip r:embed="rId29"/>
+                    <a:stretch>
+                      <a:fillRect/>
+                    </a:stretch>
+                  </pic:blipFill>
+                  <pic:spPr>
+                    <a:xfrm>
+                      <a:off x="0" y="0"/>
+                      <a:ext cx="5760720" cy="871855"/>
+                    </a:xfrm>
+                    <a:prstGeom prst="rect">
+                      <a:avLst/>
+                    </a:prstGeom>
+                  </pic:spPr>
+                </pic:pic>
+              </a:graphicData>
+            </a:graphic>
+          </wp:inline>
+        </w:drawing>
+      </w:r>
+    </w:p>
+    <w:p>
+      <w:pPr>
+        <w:ind w:left="360"/>
+      </w:pPr>
+      <w:r>
+        <w:lastRenderedPageBreak/>
+        <w:drawing>
+          <wp:inline distT="0" distB="0" distL="0" distR="0" wp14:anchorId="02DF3296" wp14:editId="5A798A93">
+            <wp:extent cx="5760720" cy="2921000"/>
+            <wp:effectExtent l="0" t="0" r="0" b="0"/>
+            <wp:docPr id="348734163" name="Picture 1" descr="A screenshot of a computer screen&#10;&#10;Description automatically generated"/>
+            <wp:cNvGraphicFramePr>
+              <a:graphicFrameLocks xmlns:a="http://schemas.openxmlformats.org/drawingml/2006/main" noChangeAspect="1"/>
+            </wp:cNvGraphicFramePr>
+            <a:graphic xmlns:a="http://schemas.openxmlformats.org/drawingml/2006/main">
+              <a:graphicData uri="http://schemas.openxmlformats.org/drawingml/2006/picture">
+                <pic:pic xmlns:pic="http://schemas.openxmlformats.org/drawingml/2006/picture">
+                  <pic:nvPicPr>
+                    <pic:cNvPr id="348734163" name="Picture 1" descr="A screenshot of a computer screen&#10;&#10;Description automatically generated"/>
+                    <pic:cNvPicPr/>
+                  </pic:nvPicPr>
+                  <pic:blipFill>
+                    <a:blip r:embed="rId30"/>
+                    <a:stretch>
+                      <a:fillRect/>
+                    </a:stretch>
+                  </pic:blipFill>
+                  <pic:spPr>
+                    <a:xfrm>
+                      <a:off x="0" y="0"/>
+                      <a:ext cx="5760720" cy="2921000"/>
+                    </a:xfrm>
+                    <a:prstGeom prst="rect">
+                      <a:avLst/>
+                    </a:prstGeom>
+                  </pic:spPr>
+                </pic:pic>
+              </a:graphicData>
+            </a:graphic>
+          </wp:inline>
+        </w:drawing>
+      </w:r>
+    </w:p>
+    <w:p>
+      <w:pPr>
+        <w:pStyle w:val="ListParagraph"/>
+        <w:numPr>
+          <w:ilvl w:val="0"/>
+          <w:numId w:val="64"/>
+        </w:numPr>
+      </w:pPr>
+      <w:r>
+        <w:t>Commit các file ở staging area vào local repo:</w:t>
+      </w:r>
+    </w:p>
+    <w:p>
+      <w:pPr>
+        <w:ind w:left="360"/>
+      </w:pPr>
+      <w:r>
+        <w:drawing>
+          <wp:inline distT="0" distB="0" distL="0" distR="0" wp14:anchorId="11063379" wp14:editId="146DF6E6">
+            <wp:extent cx="5760720" cy="1548765"/>
+            <wp:effectExtent l="0" t="0" r="0" b="0"/>
+            <wp:docPr id="516654712" name="Picture 1" descr="A screen shot of a computer screen&#10;&#10;Description automatically generated"/>
+            <wp:cNvGraphicFramePr>
+              <a:graphicFrameLocks xmlns:a="http://schemas.openxmlformats.org/drawingml/2006/main" noChangeAspect="1"/>
+            </wp:cNvGraphicFramePr>
+            <a:graphic xmlns:a="http://schemas.openxmlformats.org/drawingml/2006/main">
+              <a:graphicData uri="http://schemas.openxmlformats.org/drawingml/2006/picture">
+                <pic:pic xmlns:pic="http://schemas.openxmlformats.org/drawingml/2006/picture">
+                  <pic:nvPicPr>
+                    <pic:cNvPr id="516654712" name="Picture 1" descr="A screen shot of a computer screen&#10;&#10;Description automatically generated"/>
+                    <pic:cNvPicPr/>
+                  </pic:nvPicPr>
+                  <pic:blipFill>
+                    <a:blip r:embed="rId31"/>
+                    <a:stretch>
+                      <a:fillRect/>
+                    </a:stretch>
+                  </pic:blipFill>
+                  <pic:spPr>
+                    <a:xfrm>
+                      <a:off x="0" y="0"/>
+                      <a:ext cx="5760720" cy="1548765"/>
+                    </a:xfrm>
+                    <a:prstGeom prst="rect">
+                      <a:avLst/>
+                    </a:prstGeom>
+                  </pic:spPr>
+                </pic:pic>
+              </a:graphicData>
+            </a:graphic>
+          </wp:inline>
+        </w:drawing>
+      </w:r>
+    </w:p>
+    <w:p>
+      <w:pPr>
+        <w:ind w:left="360"/>
+      </w:pPr>
+      <w:r>
+        <w:drawing>
+          <wp:inline distT="0" distB="0" distL="0" distR="0" wp14:anchorId="20D798DE" wp14:editId="6AE74F75">
+            <wp:extent cx="5760720" cy="3173730"/>
+            <wp:effectExtent l="0" t="0" r="0" b="7620"/>
+            <wp:docPr id="1631442389" name="Picture 1" descr="A screen shot of a computer screen&#10;&#10;Description automatically generated"/>
+            <wp:cNvGraphicFramePr>
+              <a:graphicFrameLocks xmlns:a="http://schemas.openxmlformats.org/drawingml/2006/main" noChangeAspect="1"/>
+            </wp:cNvGraphicFramePr>
+            <a:graphic xmlns:a="http://schemas.openxmlformats.org/drawingml/2006/main">
+              <a:graphicData uri="http://schemas.openxmlformats.org/drawingml/2006/picture">
+                <pic:pic xmlns:pic="http://schemas.openxmlformats.org/drawingml/2006/picture">
+                  <pic:nvPicPr>
+                    <pic:cNvPr id="1631442389" name="Picture 1" descr="A screen shot of a computer screen&#10;&#10;Description automatically generated"/>
+                    <pic:cNvPicPr/>
+                  </pic:nvPicPr>
+                  <pic:blipFill>
+                    <a:blip r:embed="rId32"/>
+                    <a:stretch>
+                      <a:fillRect/>
+                    </a:stretch>
+                  </pic:blipFill>
+                  <pic:spPr>
+                    <a:xfrm>
+                      <a:off x="0" y="0"/>
+                      <a:ext cx="5760720" cy="3173730"/>
+                    </a:xfrm>
+                    <a:prstGeom prst="rect">
+                      <a:avLst/>
+                    </a:prstGeom>
+                  </pic:spPr>
+                </pic:pic>
+              </a:graphicData>
+            </a:graphic>
+          </wp:inline>
+        </w:drawing>
+      </w:r>
+    </w:p>
+    <w:p>
+      <w:pPr>
+        <w:pStyle w:val="ListParagraph"/>
+        <w:numPr>
+          <w:ilvl w:val="0"/>
+          <w:numId w:val="64"/>
+        </w:numPr>
+      </w:pPr>
+      <w:r>
+        <w:t>Kiểm tra lịch sử commit:</w:t>
+      </w:r>
+    </w:p>
+    <w:p>
+      <w:pPr>
+        <w:ind w:left="360"/>
+      </w:pPr>
+      <w:r>
+        <w:lastRenderedPageBreak/>
+        <w:drawing>
+          <wp:inline distT="0" distB="0" distL="0" distR="0" wp14:anchorId="20BE8E1F" wp14:editId="70C8B08E">
+            <wp:extent cx="5760720" cy="2865120"/>
+            <wp:effectExtent l="0" t="0" r="0" b="0"/>
+            <wp:docPr id="1404090072" name="Picture 1" descr="A computer screen with text and numbers&#10;&#10;Description automatically generated"/>
+            <wp:cNvGraphicFramePr>
+              <a:graphicFrameLocks xmlns:a="http://schemas.openxmlformats.org/drawingml/2006/main" noChangeAspect="1"/>
+            </wp:cNvGraphicFramePr>
+            <a:graphic xmlns:a="http://schemas.openxmlformats.org/drawingml/2006/main">
+              <a:graphicData uri="http://schemas.openxmlformats.org/drawingml/2006/picture">
+                <pic:pic xmlns:pic="http://schemas.openxmlformats.org/drawingml/2006/picture">
+                  <pic:nvPicPr>
+                    <pic:cNvPr id="1404090072" name="Picture 1" descr="A computer screen with text and numbers&#10;&#10;Description automatically generated"/>
+                    <pic:cNvPicPr/>
+                  </pic:nvPicPr>
+                  <pic:blipFill>
+                    <a:blip r:embed="rId33"/>
+                    <a:stretch>
+                      <a:fillRect/>
+                    </a:stretch>
+                  </pic:blipFill>
+                  <pic:spPr>
+                    <a:xfrm>
+                      <a:off x="0" y="0"/>
+                      <a:ext cx="5760720" cy="2865120"/>
+                    </a:xfrm>
+                    <a:prstGeom prst="rect">
+                      <a:avLst/>
+                    </a:prstGeom>
+                  </pic:spPr>
+                </pic:pic>
+              </a:graphicData>
+            </a:graphic>
+          </wp:inline>
+        </w:drawing>
+      </w:r>
+    </w:p>
+    <w:p>
+      <w:pPr>
+        <w:pStyle w:val="ListParagraph"/>
+        <w:numPr>
+          <w:ilvl w:val="0"/>
+          <w:numId w:val="64"/>
+        </w:numPr>
+      </w:pPr>
+      <w:r>
+        <w:t xml:space="preserve">Tạo nhánh để thực hiện các thay đổi trong code tránh ảnh hưởng code chính, ở đây nhóm em </w:t>
+      </w:r>
+      <w:r>
+        <w:t>sẽ tạo một nhánh add-brand-icon để thêm các brand icons vào trang web</w:t>
+      </w:r>
+      <w:r>
+        <w:t>:</w:t>
+      </w:r>
+    </w:p>
+    <w:p>
+      <w:pPr>
+        <w:ind w:left="360"/>
+      </w:pPr>
+      <w:r>
+        <w:drawing>
+          <wp:inline distT="0" distB="0" distL="0" distR="0" wp14:anchorId="6FA40061" wp14:editId="05649033">
+            <wp:extent cx="5760720" cy="1372235"/>
+            <wp:effectExtent l="0" t="0" r="0" b="0"/>
+            <wp:docPr id="1749863944" name="Picture 1" descr="A screenshot of a computer&#10;&#10;Description automatically generated"/>
+            <wp:cNvGraphicFramePr>
+              <a:graphicFrameLocks xmlns:a="http://schemas.openxmlformats.org/drawingml/2006/main" noChangeAspect="1"/>
+            </wp:cNvGraphicFramePr>
+            <a:graphic xmlns:a="http://schemas.openxmlformats.org/drawingml/2006/main">
+              <a:graphicData uri="http://schemas.openxmlformats.org/drawingml/2006/picture">
+                <pic:pic xmlns:pic="http://schemas.openxmlformats.org/drawingml/2006/picture">
+                  <pic:nvPicPr>
+                    <pic:cNvPr id="1749863944" name="Picture 1" descr="A screenshot of a computer&#10;&#10;Description automatically generated"/>
+                    <pic:cNvPicPr/>
+                  </pic:nvPicPr>
+                  <pic:blipFill>
+                    <a:blip r:embed="rId34"/>
+                    <a:stretch>
+                      <a:fillRect/>
+                    </a:stretch>
+                  </pic:blipFill>
+                  <pic:spPr>
+                    <a:xfrm>
+                      <a:off x="0" y="0"/>
+                      <a:ext cx="5760720" cy="1372235"/>
+                    </a:xfrm>
+                    <a:prstGeom prst="rect">
+                      <a:avLst/>
+                    </a:prstGeom>
+                  </pic:spPr>
+                </pic:pic>
+              </a:graphicData>
+            </a:graphic>
+          </wp:inline>
+        </w:drawing>
+      </w:r>
+    </w:p>
+    <w:p>
+      <w:pPr>
+        <w:pStyle w:val="ListParagraph"/>
+        <w:numPr>
+          <w:ilvl w:val="0"/>
+          <w:numId w:val="64"/>
+        </w:numPr>
+      </w:pPr>
+      <w:r>
+        <w:t>Kiểm tra các branch hiện có, dấu * biểu thị ta đang ở branch đó( ở đây là master):</w:t>
+      </w:r>
+    </w:p>
+    <w:p>
+      <w:pPr>
+        <w:ind w:left="360"/>
+      </w:pPr>
+      <w:r>
+        <w:drawing>
+          <wp:inline distT="0" distB="0" distL="0" distR="0" wp14:anchorId="736D7625" wp14:editId="7A315B49">
+            <wp:extent cx="5760720" cy="1821815"/>
+            <wp:effectExtent l="0" t="0" r="0" b="6985"/>
+            <wp:docPr id="1233795670" name="Picture 1" descr="A screenshot of a computer&#10;&#10;Description automatically generated"/>
+            <wp:cNvGraphicFramePr>
+              <a:graphicFrameLocks xmlns:a="http://schemas.openxmlformats.org/drawingml/2006/main" noChangeAspect="1"/>
+            </wp:cNvGraphicFramePr>
+            <a:graphic xmlns:a="http://schemas.openxmlformats.org/drawingml/2006/main">
+              <a:graphicData uri="http://schemas.openxmlformats.org/drawingml/2006/picture">
+                <pic:pic xmlns:pic="http://schemas.openxmlformats.org/drawingml/2006/picture">
+                  <pic:nvPicPr>
+                    <pic:cNvPr id="1233795670" name="Picture 1" descr="A screenshot of a computer&#10;&#10;Description automatically generated"/>
+                    <pic:cNvPicPr/>
+                  </pic:nvPicPr>
+                  <pic:blipFill>
+                    <a:blip r:embed="rId35"/>
+                    <a:stretch>
+                      <a:fillRect/>
+                    </a:stretch>
+                  </pic:blipFill>
+                  <pic:spPr>
+                    <a:xfrm>
+                      <a:off x="0" y="0"/>
+                      <a:ext cx="5760720" cy="1821815"/>
+                    </a:xfrm>
+                    <a:prstGeom prst="rect">
+                      <a:avLst/>
+                    </a:prstGeom>
+                  </pic:spPr>
+                </pic:pic>
+              </a:graphicData>
+            </a:graphic>
+          </wp:inline>
+        </w:drawing>
+      </w:r>
+    </w:p>
+    <w:p>
+      <w:pPr>
+        <w:pStyle w:val="ListParagraph"/>
+        <w:numPr>
+          <w:ilvl w:val="0"/>
+          <w:numId w:val="64"/>
+        </w:numPr>
+      </w:pPr>
+      <w:r>
+        <w:t>Di chuyển qua b</w:t>
+      </w:r>
+      <w:r>
+        <w:t xml:space="preserve">ranch khác: </w:t>
+      </w:r>
+    </w:p>
+    <w:p>
+      <w:pPr>
+        <w:ind w:left="360"/>
+      </w:pPr>
+      <w:r>
+        <w:lastRenderedPageBreak/>
+        <w:drawing>
+          <wp:inline distT="0" distB="0" distL="0" distR="0" wp14:anchorId="116DB405" wp14:editId="30E0E7DF">
+            <wp:extent cx="5760720" cy="3198495"/>
+            <wp:effectExtent l="0" t="0" r="0" b="1905"/>
+            <wp:docPr id="1035295840" name="Picture 1" descr="A screenshot of a computer screen&#10;&#10;Description automatically generated"/>
+            <wp:cNvGraphicFramePr>
+              <a:graphicFrameLocks xmlns:a="http://schemas.openxmlformats.org/drawingml/2006/main" noChangeAspect="1"/>
+            </wp:cNvGraphicFramePr>
+            <a:graphic xmlns:a="http://schemas.openxmlformats.org/drawingml/2006/main">
+              <a:graphicData uri="http://schemas.openxmlformats.org/drawingml/2006/picture">
+                <pic:pic xmlns:pic="http://schemas.openxmlformats.org/drawingml/2006/picture">
+                  <pic:nvPicPr>
+                    <pic:cNvPr id="1035295840" name="Picture 1" descr="A screenshot of a computer screen&#10;&#10;Description automatically generated"/>
+                    <pic:cNvPicPr/>
+                  </pic:nvPicPr>
+                  <pic:blipFill>
+                    <a:blip r:embed="rId36"/>
+                    <a:stretch>
+                      <a:fillRect/>
+                    </a:stretch>
+                  </pic:blipFill>
+                  <pic:spPr>
+                    <a:xfrm>
+                      <a:off x="0" y="0"/>
+                      <a:ext cx="5760720" cy="3198495"/>
+                    </a:xfrm>
+                    <a:prstGeom prst="rect">
+                      <a:avLst/>
+                    </a:prstGeom>
+                  </pic:spPr>
+                </pic:pic>
+              </a:graphicData>
+            </a:graphic>
+          </wp:inline>
+        </w:drawing>
+      </w:r>
+    </w:p>
+    <w:p>
+      <w:pPr>
+        <w:pStyle w:val="ListParagraph"/>
+        <w:numPr>
+          <w:ilvl w:val="0"/>
+          <w:numId w:val="64"/>
+        </w:numPr>
+      </w:pPr>
+      <w:r>
+        <w:t>Thực hiện các thay đổi ở mã nguồn, kiểm tra, nếu ổn định, ta sẽ thực hiện add file, commit file vào local repo của “branch”, sau đó di chuyển về master( branch chính ở local)</w:t>
+      </w:r>
+      <w:r>
+        <w:t>:</w:t>
+      </w:r>
+    </w:p>
+    <w:p>
+      <w:pPr>
+        <w:ind w:left="360"/>
+      </w:pPr>
+      <w:r>
+        <w:drawing>
+          <wp:inline distT="0" distB="0" distL="0" distR="0" wp14:anchorId="06F142A2" wp14:editId="397DDFA6">
+            <wp:extent cx="5760720" cy="1840865"/>
+            <wp:effectExtent l="0" t="0" r="0" b="6985"/>
+            <wp:docPr id="127267561" name="Picture 1" descr="A screenshot of a computer&#10;&#10;Description automatically generated"/>
+            <wp:cNvGraphicFramePr>
+              <a:graphicFrameLocks xmlns:a="http://schemas.openxmlformats.org/drawingml/2006/main" noChangeAspect="1"/>
+            </wp:cNvGraphicFramePr>
+            <a:graphic xmlns:a="http://schemas.openxmlformats.org/drawingml/2006/main">
+              <a:graphicData uri="http://schemas.openxmlformats.org/drawingml/2006/picture">
+                <pic:pic xmlns:pic="http://schemas.openxmlformats.org/drawingml/2006/picture">
+                  <pic:nvPicPr>
+                    <pic:cNvPr id="127267561" name="Picture 1" descr="A screenshot of a computer&#10;&#10;Description automatically generated"/>
+                    <pic:cNvPicPr/>
+                  </pic:nvPicPr>
+                  <pic:blipFill>
+                    <a:blip r:embed="rId37"/>
+                    <a:stretch>
+                      <a:fillRect/>
+                    </a:stretch>
+                  </pic:blipFill>
+                  <pic:spPr>
+                    <a:xfrm>
+                      <a:off x="0" y="0"/>
+                      <a:ext cx="5760720" cy="1840865"/>
+                    </a:xfrm>
+                    <a:prstGeom prst="rect">
+                      <a:avLst/>
+                    </a:prstGeom>
+                  </pic:spPr>
+                </pic:pic>
+              </a:graphicData>
+            </a:graphic>
+          </wp:inline>
+        </w:drawing>
+      </w:r>
+    </w:p>
+    <w:p>
+      <w:pPr>
+        <w:pStyle w:val="ListParagraph"/>
+        <w:numPr>
+          <w:ilvl w:val="0"/>
+          <w:numId w:val="64"/>
+        </w:numPr>
+      </w:pPr>
+      <w:r>
+        <w:t>Do mã nguồn đã được test ổn định, ta thực hiện quá trình merge code từ branch phụ sang master branch:</w:t>
+      </w:r>
     </w:p>
     <w:p>
       <w:pPr>
@@ -10566,7 +11460,7 @@
         </w:rPr>
         <w:t xml:space="preserve">Hướng dẫn cấu hình CSS với npm [online] Có sẵn tại: </w:t>
       </w:r>
-      <w:hyperlink r:id="rId29" w:history="1">
+      <w:hyperlink r:id="rId38" w:history="1">
         <w:r>
           <w:rPr>
             <w:rStyle w:val="Hyperlink"/>
@@ -10606,9 +11500,10 @@
           <w:sz w:val="26"/>
           <w:szCs w:val="26"/>
         </w:rPr>
+        <w:lastRenderedPageBreak/>
         <w:t xml:space="preserve">Bootstrap Tutorial [online] Có sẵn tại: </w:t>
       </w:r>
-      <w:hyperlink r:id="rId30" w:tgtFrame="_new" w:history="1">
+      <w:hyperlink r:id="rId39" w:tgtFrame="_new" w:history="1">
         <w:r>
           <w:rPr>
             <w:rFonts w:ascii="Times New Roman" w:eastAsia="Times New Roman" w:hAnsi="Times New Roman"/>
@@ -10651,7 +11546,7 @@
         </w:rPr>
         <w:t xml:space="preserve">Tailwind CSS Documentation [online] Có sẵn tại: </w:t>
       </w:r>
-      <w:hyperlink r:id="rId31" w:tgtFrame="_new" w:history="1">
+      <w:hyperlink r:id="rId40" w:tgtFrame="_new" w:history="1">
         <w:r>
           <w:rPr>
             <w:rFonts w:ascii="Times New Roman" w:eastAsia="Times New Roman" w:hAnsi="Times New Roman"/>
@@ -10764,7 +11659,6 @@
           <w:sz w:val="26"/>
           <w:szCs w:val="26"/>
         </w:rPr>
-        <w:lastRenderedPageBreak/>
         <w:t xml:space="preserve"> Vue Router Documentation [online] Có sẵn tại: https://router.vuejs.org/ [Truy cập ngày 08 tháng 9 năm 2021].</w:t>
       </w:r>
     </w:p>
@@ -11012,7 +11906,7 @@
         <v:path o:extrusionok="f" gradientshapeok="t" o:connecttype="rect"/>
         <o:lock v:ext="edit" aspectratio="t"/>
       </v:shapetype>
-      <v:shape id="_x0000_i1114" type="#_x0000_t75" style="width:11.4pt;height:11.4pt" o:bullet="t">
+      <v:shape id="_x0000_i1143" type="#_x0000_t75" style="width:11.4pt;height:11.4pt" o:bullet="t">
         <v:imagedata r:id="rId1" o:title="msoC4DB"/>
       </v:shape>
     </w:pict>
